--- a/prueba.docx
+++ b/prueba.docx
@@ -8,6 +8,56 @@
           <w:lang w:val="en-US"/>
         </w:rPr>
       </w:pPr>
+      <w:proofErr w:type="spellStart"/>
+      <w:r>
+        <w:rPr>
+          <w:lang w:val="en-US"/>
+        </w:rPr>
+        <w:t>Esto</w:t>
+      </w:r>
+      <w:proofErr w:type="spellEnd"/>
+      <w:r>
+        <w:rPr>
+          <w:lang w:val="en-US"/>
+        </w:rPr>
+        <w:t xml:space="preserve"> e </w:t>
+      </w:r>
+      <w:proofErr w:type="spellStart"/>
+      <w:r>
+        <w:rPr>
+          <w:lang w:val="en-US"/>
+        </w:rPr>
+        <w:t>nunaprueba</w:t>
+      </w:r>
+      <w:proofErr w:type="spellEnd"/>
+      <w:r>
+        <w:rPr>
+          <w:lang w:val="en-US"/>
+        </w:rPr>
+        <w:t xml:space="preserve"> d git hub</w:t>
+      </w:r>
+    </w:p>
+    <w:p>
+      <w:pPr>
+        <w:pStyle w:val="Ttulo1"/>
+        <w:rPr>
+          <w:lang w:val="en-US"/>
+        </w:rPr>
+      </w:pPr>
+      <w:proofErr w:type="spellStart"/>
+      <w:r>
+        <w:rPr>
+          <w:lang w:val="en-US"/>
+        </w:rPr>
+        <w:t>Titulo</w:t>
+      </w:r>
+      <w:proofErr w:type="spellEnd"/>
+      <w:r>
+        <w:rPr>
+          <w:lang w:val="en-US"/>
+        </w:rPr>
+        <w:t xml:space="preserve"> 1</w:t>
+      </w:r>
     </w:p>
     <w:sectPr>
       <w:pgSz w:w="11906" w:h="16838"/>
